--- a/Lab2/Отчёт Анонимизация.docx
+++ b/Lab2/Отчёт Анонимизация.docx
@@ -2492,7 +2492,7 @@
     <w:p>
       <w:pPr>
         <w:rPr>
-          <w:lang w:val="en-US"/>
+          <w:lang w:val="ru-RU"/>
         </w:rPr>
       </w:pPr>
       <w:r>
@@ -3437,6 +3437,7 @@
                 <w:sz w:val="24"/>
                 <w:szCs w:val="24"/>
               </w:rPr>
+              <w:lastRenderedPageBreak/>
               <w:t>calculate_k(self)</w:t>
             </w:r>
           </w:p>
@@ -5555,6 +5556,7 @@
                 <w:szCs w:val="24"/>
                 <w:lang w:val="en-US"/>
               </w:rPr>
+              <w:lastRenderedPageBreak/>
               <w:t>anonymize_dates_</w:t>
             </w:r>
             <w:proofErr w:type="gramStart"/>
@@ -8276,15 +8278,21 @@
     <w:p>
       <w:pPr>
         <w:rPr>
-          <w:lang w:val="ru-RU"/>
-        </w:rPr>
-      </w:pPr>
+          <w:lang w:val="en-US"/>
+        </w:rPr>
+      </w:pPr>
+      <w:r>
+        <w:rPr>
+          <w:lang w:val="ru-RU"/>
+        </w:rPr>
+        <w:br w:type="page"/>
+      </w:r>
     </w:p>
     <w:p>
       <w:pPr>
         <w:ind w:left="360"/>
         <w:rPr>
-          <w:lang w:val="ru-RU"/>
+          <w:lang w:val="en-US"/>
         </w:rPr>
       </w:pPr>
       <w:r>
@@ -8294,13 +8302,51 @@
         <w:lastRenderedPageBreak/>
         <w:t>Шаг 2. Окно программы</w:t>
       </w:r>
+    </w:p>
+    <w:p>
+      <w:pPr>
+        <w:ind w:left="360"/>
+        <w:rPr>
+          <w:lang w:val="en-US"/>
+        </w:rPr>
+      </w:pPr>
+    </w:p>
+    <w:p>
+      <w:pPr>
+        <w:ind w:left="360"/>
+        <w:rPr>
+          <w:lang w:val="en-US"/>
+        </w:rPr>
+      </w:pPr>
+      <w:r>
+        <w:rPr>
+          <w:lang w:val="ru-RU"/>
+        </w:rPr>
+        <w:t>Перед нами — окно программы (см. Рис 9.2). Перед тем, обрабатывать данные, их нужно загрузить. Нажмём на кнопку «Загрузить файл».</w:t>
+      </w:r>
+    </w:p>
+    <w:p>
+      <w:pPr>
+        <w:ind w:left="360"/>
+        <w:rPr>
+          <w:lang w:val="en-US"/>
+        </w:rPr>
+      </w:pPr>
+    </w:p>
+    <w:p>
+      <w:pPr>
+        <w:ind w:left="360"/>
+        <w:rPr>
+          <w:lang w:val="ru-RU"/>
+        </w:rPr>
+      </w:pPr>
       <w:r>
         <w:rPr>
           <w:noProof/>
           <w:lang w:val="ru-RU"/>
         </w:rPr>
         <w:drawing>
-          <wp:inline distT="0" distB="0" distL="0" distR="0" wp14:anchorId="0077A92D" wp14:editId="73855403">
+          <wp:inline distT="0" distB="0" distL="0" distR="0" wp14:anchorId="0077A92D" wp14:editId="23FE88FF">
             <wp:extent cx="5730240" cy="2895600"/>
             <wp:effectExtent l="0" t="0" r="3810" b="0"/>
             <wp:docPr id="222263715" name="Picture 5"/>
@@ -8371,36 +8417,22 @@
     </w:p>
     <w:p>
       <w:pPr>
+        <w:rPr>
+          <w:lang w:val="ru-RU"/>
+        </w:rPr>
+      </w:pPr>
+      <w:r>
+        <w:rPr>
+          <w:lang w:val="ru-RU"/>
+        </w:rPr>
+        <w:br w:type="page"/>
+      </w:r>
+    </w:p>
+    <w:p>
+      <w:pPr>
         <w:ind w:left="360"/>
         <w:rPr>
-          <w:lang w:val="ru-RU"/>
-        </w:rPr>
-      </w:pPr>
-      <w:r>
-        <w:rPr>
-          <w:lang w:val="ru-RU"/>
-        </w:rPr>
-        <w:t>Перед нами — окно программы (см. Рис 9.2). Перед тем, обрабатывать данные, их нужно загрузить. Нажмём на кнопку «Загрузить файл».</w:t>
-      </w:r>
-    </w:p>
-    <w:p>
-      <w:pPr>
-        <w:rPr>
-          <w:lang w:val="ru-RU"/>
-        </w:rPr>
-      </w:pPr>
-      <w:r>
-        <w:rPr>
-          <w:lang w:val="ru-RU"/>
-        </w:rPr>
-        <w:br w:type="page"/>
-      </w:r>
-    </w:p>
-    <w:p>
-      <w:pPr>
-        <w:ind w:left="360"/>
-        <w:rPr>
-          <w:lang w:val="ru-RU"/>
+          <w:lang w:val="en-US"/>
         </w:rPr>
       </w:pPr>
       <w:r>
@@ -8410,6 +8442,36 @@
         <w:lastRenderedPageBreak/>
         <w:t>Шаг 3. Загрузка</w:t>
       </w:r>
+    </w:p>
+    <w:p>
+      <w:pPr>
+        <w:ind w:left="360"/>
+        <w:rPr>
+          <w:lang w:val="en-US"/>
+        </w:rPr>
+      </w:pPr>
+    </w:p>
+    <w:p>
+      <w:pPr>
+        <w:ind w:left="360"/>
+        <w:rPr>
+          <w:lang w:val="en-US"/>
+        </w:rPr>
+      </w:pPr>
+      <w:r>
+        <w:rPr>
+          <w:lang w:val="ru-RU"/>
+        </w:rPr>
+        <w:t>При успешной загрузке программа оповестит об этом сообщением (см. Рис. 9.3).</w:t>
+      </w:r>
+    </w:p>
+    <w:p>
+      <w:pPr>
+        <w:ind w:left="360"/>
+        <w:rPr>
+          <w:lang w:val="en-US"/>
+        </w:rPr>
+      </w:pPr>
     </w:p>
     <w:p>
       <w:pPr>
@@ -8495,52 +8557,68 @@
     </w:p>
     <w:p>
       <w:pPr>
+        <w:rPr>
+          <w:lang w:val="ru-RU"/>
+        </w:rPr>
+      </w:pPr>
+      <w:r>
+        <w:rPr>
+          <w:lang w:val="ru-RU"/>
+        </w:rPr>
+        <w:br w:type="page"/>
+      </w:r>
+    </w:p>
+    <w:p>
+      <w:pPr>
         <w:ind w:left="360"/>
         <w:rPr>
           <w:lang w:val="ru-RU"/>
         </w:rPr>
       </w:pPr>
-      <w:r>
-        <w:rPr>
-          <w:lang w:val="ru-RU"/>
-        </w:rPr>
-        <w:t>При успешной загрузке программа оповестит об этом сообщением (см. Рис. 9.3).</w:t>
-      </w:r>
-    </w:p>
-    <w:p>
-      <w:pPr>
-        <w:rPr>
-          <w:lang w:val="ru-RU"/>
-        </w:rPr>
-      </w:pPr>
-      <w:r>
-        <w:rPr>
-          <w:lang w:val="ru-RU"/>
-        </w:rPr>
-        <w:br w:type="page"/>
-      </w:r>
     </w:p>
     <w:p>
       <w:pPr>
         <w:ind w:left="360"/>
         <w:rPr>
-          <w:lang w:val="ru-RU"/>
-        </w:rPr>
-      </w:pPr>
+          <w:lang w:val="en-US"/>
+        </w:rPr>
+      </w:pPr>
+      <w:r>
+        <w:rPr>
+          <w:lang w:val="ru-RU"/>
+        </w:rPr>
+        <w:t>Шаг 4. Обезличивание</w:t>
+      </w:r>
     </w:p>
     <w:p>
       <w:pPr>
         <w:ind w:left="360"/>
         <w:rPr>
-          <w:lang w:val="ru-RU"/>
-        </w:rPr>
-      </w:pPr>
-      <w:r>
-        <w:rPr>
-          <w:lang w:val="ru-RU"/>
-        </w:rPr>
-        <w:t>Шаг 4. Обезличивание</w:t>
-      </w:r>
+          <w:lang w:val="en-US"/>
+        </w:rPr>
+      </w:pPr>
+    </w:p>
+    <w:p>
+      <w:pPr>
+        <w:ind w:left="360"/>
+        <w:rPr>
+          <w:lang w:val="en-US"/>
+        </w:rPr>
+      </w:pPr>
+      <w:r>
+        <w:rPr>
+          <w:lang w:val="ru-RU"/>
+        </w:rPr>
+        <w:t>Мы можем выбрать квази-идентефикаторы, по которым будем проводить обезличивание. Выберем все, отметив соответствующий чекбокс в верхней части окна. После этого нажмём «Обезличить». В случае успеха получим сообщение об этом (см. Рис 9.4).</w:t>
+      </w:r>
+    </w:p>
+    <w:p>
+      <w:pPr>
+        <w:ind w:left="360"/>
+        <w:rPr>
+          <w:lang w:val="en-US"/>
+        </w:rPr>
+      </w:pPr>
     </w:p>
     <w:p>
       <w:pPr>
@@ -8626,68 +8704,82 @@
     </w:p>
     <w:p>
       <w:pPr>
+        <w:rPr>
+          <w:lang w:val="ru-RU"/>
+        </w:rPr>
+      </w:pPr>
+      <w:r>
+        <w:rPr>
+          <w:lang w:val="ru-RU"/>
+        </w:rPr>
+        <w:br w:type="page"/>
+      </w:r>
+    </w:p>
+    <w:p>
+      <w:pPr>
         <w:ind w:left="360"/>
         <w:rPr>
           <w:lang w:val="ru-RU"/>
         </w:rPr>
       </w:pPr>
-      <w:r>
-        <w:rPr>
-          <w:lang w:val="ru-RU"/>
-        </w:rPr>
-        <w:t>Мы</w:t>
-      </w:r>
-      <w:r>
-        <w:rPr>
-          <w:lang w:val="ru-RU"/>
-        </w:rPr>
-        <w:t xml:space="preserve"> можем выбрать квази-идентефикаторы, по которым будем проводить обезличивание. Выберем все, отметив соответствующий чекбокс в верхней части окна.</w:t>
-      </w:r>
-      <w:r>
-        <w:rPr>
-          <w:lang w:val="ru-RU"/>
-        </w:rPr>
-        <w:t xml:space="preserve"> После этого нажмём «Обезличить». В случае успеха получим сообщение об этом (см. Рис 9.4).</w:t>
-      </w:r>
-    </w:p>
-    <w:p>
-      <w:pPr>
-        <w:rPr>
-          <w:lang w:val="ru-RU"/>
-        </w:rPr>
-      </w:pPr>
-      <w:r>
-        <w:rPr>
-          <w:lang w:val="ru-RU"/>
-        </w:rPr>
-        <w:br w:type="page"/>
-      </w:r>
     </w:p>
     <w:p>
       <w:pPr>
         <w:ind w:left="360"/>
         <w:rPr>
-          <w:lang w:val="ru-RU"/>
-        </w:rPr>
-      </w:pPr>
+          <w:lang w:val="en-US"/>
+        </w:rPr>
+      </w:pPr>
+      <w:r>
+        <w:rPr>
+          <w:lang w:val="ru-RU"/>
+        </w:rPr>
+        <w:t xml:space="preserve">Шаг 5. Расчёт </w:t>
+      </w:r>
+      <w:r>
+        <w:rPr>
+          <w:lang w:val="en-US"/>
+        </w:rPr>
+        <w:t>k</w:t>
+      </w:r>
+      <w:r>
+        <w:rPr>
+          <w:lang w:val="ru-RU"/>
+        </w:rPr>
+        <w:t>-</w:t>
+      </w:r>
+      <w:r>
+        <w:rPr>
+          <w:lang w:val="en-US"/>
+        </w:rPr>
+        <w:t>anonymity</w:t>
+      </w:r>
     </w:p>
     <w:p>
       <w:pPr>
         <w:ind w:left="360"/>
         <w:rPr>
-          <w:lang w:val="ru-RU"/>
-        </w:rPr>
-      </w:pPr>
-      <w:r>
-        <w:rPr>
-          <w:lang w:val="ru-RU"/>
-        </w:rPr>
-        <w:t xml:space="preserve">Шаг 5. Расчёт </w:t>
-      </w:r>
-      <w:r>
-        <w:rPr>
           <w:lang w:val="en-US"/>
         </w:rPr>
+      </w:pPr>
+    </w:p>
+    <w:p>
+      <w:pPr>
+        <w:ind w:left="360"/>
+        <w:rPr>
+          <w:lang w:val="ru-RU"/>
+        </w:rPr>
+      </w:pPr>
+      <w:r>
+        <w:rPr>
+          <w:lang w:val="ru-RU"/>
+        </w:rPr>
+        <w:t xml:space="preserve">После анонимизации можем рассчитать </w:t>
+      </w:r>
+      <w:r>
+        <w:rPr>
+          <w:lang w:val="en-US"/>
+        </w:rPr>
         <w:t>k</w:t>
       </w:r>
       <w:r>
@@ -8702,6 +8794,55 @@
         </w:rPr>
         <w:t>anonymity</w:t>
       </w:r>
+      <w:r>
+        <w:rPr>
+          <w:lang w:val="ru-RU"/>
+        </w:rPr>
+        <w:t xml:space="preserve"> </w:t>
+      </w:r>
+      <w:r>
+        <w:rPr>
+          <w:lang w:val="ru-RU"/>
+        </w:rPr>
+        <w:t xml:space="preserve">для обезличненного датасета. Для этого нажмём соответствующую кнопку. После расчёта в верхнем поле появятся 5 самых малых значений </w:t>
+      </w:r>
+      <w:r>
+        <w:rPr>
+          <w:lang w:val="en-US"/>
+        </w:rPr>
+        <w:t>k</w:t>
+      </w:r>
+      <w:r>
+        <w:rPr>
+          <w:lang w:val="ru-RU"/>
+        </w:rPr>
+        <w:t>-</w:t>
+      </w:r>
+      <w:r>
+        <w:rPr>
+          <w:lang w:val="en-US"/>
+        </w:rPr>
+        <w:t>anonymity</w:t>
+      </w:r>
+      <w:r>
+        <w:rPr>
+          <w:lang w:val="ru-RU"/>
+        </w:rPr>
+        <w:t xml:space="preserve"> (</w:t>
+      </w:r>
+      <w:r>
+        <w:rPr>
+          <w:lang w:val="ru-RU"/>
+        </w:rPr>
+        <w:t>см. Рис 9.5).</w:t>
+      </w:r>
+    </w:p>
+    <w:p>
+      <w:pPr>
+        <w:rPr>
+          <w:lang w:val="en-US"/>
+        </w:rPr>
+      </w:pPr>
     </w:p>
     <w:p>
       <w:pPr>
@@ -8811,103 +8952,30 @@
     </w:p>
     <w:p>
       <w:pPr>
-        <w:rPr>
-          <w:lang w:val="ru-RU"/>
-        </w:rPr>
-      </w:pPr>
-      <w:r>
-        <w:rPr>
-          <w:lang w:val="ru-RU"/>
-        </w:rPr>
-        <w:t xml:space="preserve">После анонимизации можем рассчитать </w:t>
-      </w:r>
-      <w:r>
+        <w:ind w:left="360"/>
+        <w:rPr>
+          <w:lang w:val="ru-RU"/>
+        </w:rPr>
+      </w:pPr>
+    </w:p>
+    <w:p>
+      <w:pPr>
+        <w:rPr>
+          <w:lang w:val="ru-RU"/>
+        </w:rPr>
+      </w:pPr>
+      <w:r>
+        <w:rPr>
+          <w:lang w:val="ru-RU"/>
+        </w:rPr>
+        <w:br w:type="page"/>
+      </w:r>
+    </w:p>
+    <w:p>
+      <w:pPr>
+        <w:ind w:left="360"/>
         <w:rPr>
           <w:lang w:val="en-US"/>
-        </w:rPr>
-        <w:t>k</w:t>
-      </w:r>
-      <w:r>
-        <w:rPr>
-          <w:lang w:val="ru-RU"/>
-        </w:rPr>
-        <w:t>-</w:t>
-      </w:r>
-      <w:r>
-        <w:rPr>
-          <w:lang w:val="en-US"/>
-        </w:rPr>
-        <w:t>anonymity</w:t>
-      </w:r>
-      <w:r>
-        <w:rPr>
-          <w:lang w:val="ru-RU"/>
-        </w:rPr>
-        <w:t xml:space="preserve"> </w:t>
-      </w:r>
-      <w:r>
-        <w:rPr>
-          <w:lang w:val="ru-RU"/>
-        </w:rPr>
-        <w:t xml:space="preserve">для обезличненного датасета. Для этого нажмём соответствующую кнопку. После расчёта в верхнем поле появятся 5 самых малых значений </w:t>
-      </w:r>
-      <w:r>
-        <w:rPr>
-          <w:lang w:val="en-US"/>
-        </w:rPr>
-        <w:t>k</w:t>
-      </w:r>
-      <w:r>
-        <w:rPr>
-          <w:lang w:val="ru-RU"/>
-        </w:rPr>
-        <w:t>-</w:t>
-      </w:r>
-      <w:r>
-        <w:rPr>
-          <w:lang w:val="en-US"/>
-        </w:rPr>
-        <w:t>anonymity</w:t>
-      </w:r>
-      <w:r>
-        <w:rPr>
-          <w:lang w:val="ru-RU"/>
-        </w:rPr>
-        <w:t xml:space="preserve"> (</w:t>
-      </w:r>
-      <w:r>
-        <w:rPr>
-          <w:lang w:val="ru-RU"/>
-        </w:rPr>
-        <w:t>см. Рис 9.5).</w:t>
-      </w:r>
-    </w:p>
-    <w:p>
-      <w:pPr>
-        <w:ind w:left="360"/>
-        <w:rPr>
-          <w:lang w:val="ru-RU"/>
-        </w:rPr>
-      </w:pPr>
-    </w:p>
-    <w:p>
-      <w:pPr>
-        <w:rPr>
-          <w:lang w:val="ru-RU"/>
-        </w:rPr>
-      </w:pPr>
-      <w:r>
-        <w:rPr>
-          <w:lang w:val="ru-RU"/>
-        </w:rPr>
-        <w:br w:type="page"/>
-      </w:r>
-    </w:p>
-    <w:p>
-      <w:pPr>
-        <w:ind w:left="360"/>
-        <w:rPr>
-          <w:lang w:val="ru-RU"/>
         </w:rPr>
       </w:pPr>
       <w:r>
@@ -8917,6 +8985,66 @@
         <w:lastRenderedPageBreak/>
         <w:t>Шаг 6. Подсчёт уникальных строк</w:t>
       </w:r>
+    </w:p>
+    <w:p>
+      <w:pPr>
+        <w:ind w:left="360"/>
+        <w:rPr>
+          <w:lang w:val="en-US"/>
+        </w:rPr>
+      </w:pPr>
+    </w:p>
+    <w:p>
+      <w:pPr>
+        <w:ind w:left="360"/>
+        <w:rPr>
+          <w:lang w:val="en-US"/>
+        </w:rPr>
+      </w:pPr>
+      <w:r>
+        <w:rPr>
+          <w:lang w:val="ru-RU"/>
+        </w:rPr>
+        <w:t xml:space="preserve">Можем подсчитать количество уникальных строк. Для этого нажмём соответствующую кнопку. Если </w:t>
+      </w:r>
+      <w:r>
+        <w:rPr>
+          <w:lang w:val="en-US"/>
+        </w:rPr>
+        <w:t>k</w:t>
+      </w:r>
+      <w:r>
+        <w:rPr>
+          <w:lang w:val="ru-RU"/>
+        </w:rPr>
+        <w:t>-</w:t>
+      </w:r>
+      <w:r>
+        <w:rPr>
+          <w:lang w:val="en-US"/>
+        </w:rPr>
+        <w:t>anonymity</w:t>
+      </w:r>
+      <w:r>
+        <w:rPr>
+          <w:lang w:val="ru-RU"/>
+        </w:rPr>
+        <w:t xml:space="preserve"> = 1</w:t>
+      </w:r>
+      <w:r>
+        <w:rPr>
+          <w:lang w:val="ru-RU"/>
+        </w:rPr>
+        <w:t>, т.е. есть уникальные строки, они появятся в среднем поле. Иначе выведется сообщение, что таких строк нет. Также вне зависимости от результата отобразится количество уникальных комбинациий в соответствующей строке. (см. Рис 9.6).</w:t>
+      </w:r>
+    </w:p>
+    <w:p>
+      <w:pPr>
+        <w:ind w:left="360"/>
+        <w:rPr>
+          <w:lang w:val="en-US"/>
+        </w:rPr>
+      </w:pPr>
     </w:p>
     <w:p>
       <w:pPr>
@@ -8999,6 +9127,19 @@
         </w:rPr>
         <w:t>Рис. 9.6 Посчёт уникальных строк</w:t>
       </w:r>
+      <w:r>
+        <w:rPr>
+          <w:lang w:val="ru-RU"/>
+        </w:rPr>
+        <w:br w:type="page"/>
+      </w:r>
+    </w:p>
+    <w:p>
+      <w:pPr>
+        <w:rPr>
+          <w:lang w:val="ru-RU"/>
+        </w:rPr>
+      </w:pPr>
     </w:p>
     <w:p>
       <w:pPr>
@@ -9007,17 +9148,47 @@
           <w:lang w:val="ru-RU"/>
         </w:rPr>
       </w:pPr>
-      <w:r>
-        <w:rPr>
-          <w:lang w:val="ru-RU"/>
-        </w:rPr>
-        <w:t xml:space="preserve">Можем подсчитать количество уникальных строк. Для этого нажмём соответствующую кнопку. Если </w:t>
-      </w:r>
-      <w:r>
+    </w:p>
+    <w:p>
+      <w:pPr>
+        <w:ind w:left="360"/>
         <w:rPr>
           <w:lang w:val="en-US"/>
         </w:rPr>
-        <w:t>k</w:t>
+      </w:pPr>
+      <w:r>
+        <w:rPr>
+          <w:lang w:val="ru-RU"/>
+        </w:rPr>
+        <w:t>Шаг 7. Полезность данных</w:t>
+      </w:r>
+    </w:p>
+    <w:p>
+      <w:pPr>
+        <w:ind w:left="360"/>
+        <w:rPr>
+          <w:lang w:val="en-US"/>
+        </w:rPr>
+      </w:pPr>
+    </w:p>
+    <w:p>
+      <w:pPr>
+        <w:ind w:left="360"/>
+        <w:rPr>
+          <w:lang w:val="ru-RU"/>
+        </w:rPr>
+      </w:pPr>
+      <w:r>
+        <w:rPr>
+          <w:lang w:val="ru-RU"/>
+        </w:rPr>
+        <w:t xml:space="preserve">Для оценки полезности нажмём «Оценить полезность данных». Программа посчитает </w:t>
+      </w:r>
+      <w:r>
+        <w:rPr>
+          <w:lang w:val="en-US"/>
+        </w:rPr>
+        <w:t>KL</w:t>
       </w:r>
       <w:r>
         <w:rPr>
@@ -9027,70 +9198,18 @@
       </w:r>
       <w:r>
         <w:rPr>
+          <w:lang w:val="ru-RU"/>
+        </w:rPr>
+        <w:t>дивергенцию для каждого идентефикатора и отобразит значение в нижнем поле (см. Рис 9.7).</w:t>
+      </w:r>
+    </w:p>
+    <w:p>
+      <w:pPr>
+        <w:ind w:left="360"/>
+        <w:rPr>
           <w:lang w:val="en-US"/>
         </w:rPr>
-        <w:t>anonymity</w:t>
-      </w:r>
-      <w:r>
-        <w:rPr>
-          <w:lang w:val="ru-RU"/>
-        </w:rPr>
-        <w:t xml:space="preserve"> = 1</w:t>
-      </w:r>
-      <w:r>
-        <w:rPr>
-          <w:lang w:val="ru-RU"/>
-        </w:rPr>
-        <w:t>, т.е. есть уникальные строки, они появятся в среднем поле.</w:t>
-      </w:r>
-      <w:r>
-        <w:rPr>
-          <w:lang w:val="ru-RU"/>
-        </w:rPr>
-        <w:t xml:space="preserve"> Иначе выведется сообщение, что таких строк нет. Также вне зависимости от результата отобразится количество уникальных комбинациий в соответствующей строке. (см. Рис 9.6).</w:t>
-      </w:r>
-    </w:p>
-    <w:p>
-      <w:pPr>
-        <w:rPr>
-          <w:lang w:val="ru-RU"/>
-        </w:rPr>
-      </w:pPr>
-      <w:r>
-        <w:rPr>
-          <w:lang w:val="ru-RU"/>
-        </w:rPr>
-        <w:br w:type="page"/>
-      </w:r>
-    </w:p>
-    <w:p>
-      <w:pPr>
-        <w:rPr>
-          <w:lang w:val="ru-RU"/>
-        </w:rPr>
-      </w:pPr>
-    </w:p>
-    <w:p>
-      <w:pPr>
-        <w:ind w:left="360"/>
-        <w:rPr>
-          <w:lang w:val="ru-RU"/>
-        </w:rPr>
-      </w:pPr>
-    </w:p>
-    <w:p>
-      <w:pPr>
-        <w:ind w:left="360"/>
-        <w:rPr>
-          <w:lang w:val="ru-RU"/>
-        </w:rPr>
-      </w:pPr>
-      <w:r>
-        <w:rPr>
-          <w:lang w:val="ru-RU"/>
-        </w:rPr>
-        <w:t>Шаг 7. Полезность данных</w:t>
-      </w:r>
+      </w:pPr>
     </w:p>
     <w:p>
       <w:pPr>
@@ -9176,54 +9295,44 @@
     </w:p>
     <w:p>
       <w:pPr>
+        <w:rPr>
+          <w:lang w:val="ru-RU"/>
+        </w:rPr>
+      </w:pPr>
+      <w:r>
+        <w:rPr>
+          <w:lang w:val="ru-RU"/>
+        </w:rPr>
+        <w:br w:type="page"/>
+      </w:r>
+    </w:p>
+    <w:p>
+      <w:pPr>
         <w:ind w:left="360"/>
         <w:rPr>
           <w:lang w:val="ru-RU"/>
         </w:rPr>
       </w:pPr>
-      <w:r>
-        <w:rPr>
-          <w:lang w:val="ru-RU"/>
-        </w:rPr>
-        <w:t xml:space="preserve">Для оценки полезности нажмём «Оценить полезность данных». Программа посчитает </w:t>
-      </w:r>
-      <w:r>
+    </w:p>
+    <w:p>
+      <w:pPr>
+        <w:ind w:left="360"/>
         <w:rPr>
           <w:lang w:val="en-US"/>
         </w:rPr>
-        <w:t>KL</w:t>
-      </w:r>
-      <w:r>
-        <w:rPr>
-          <w:lang w:val="ru-RU"/>
-        </w:rPr>
-        <w:t>-</w:t>
-      </w:r>
-      <w:r>
-        <w:rPr>
-          <w:lang w:val="ru-RU"/>
-        </w:rPr>
-        <w:t>дивергенцию для каждого идентефикатора и отобразит значение в нижнем поле (см. Рис 9.7).</w:t>
-      </w:r>
-    </w:p>
-    <w:p>
-      <w:pPr>
-        <w:rPr>
-          <w:lang w:val="ru-RU"/>
-        </w:rPr>
-      </w:pPr>
-      <w:r>
-        <w:rPr>
-          <w:lang w:val="ru-RU"/>
-        </w:rPr>
-        <w:br w:type="page"/>
+      </w:pPr>
+      <w:r>
+        <w:rPr>
+          <w:lang w:val="ru-RU"/>
+        </w:rPr>
+        <w:t>Шаг 8. Сохранение</w:t>
       </w:r>
     </w:p>
     <w:p>
       <w:pPr>
         <w:ind w:left="360"/>
         <w:rPr>
-          <w:lang w:val="ru-RU"/>
+          <w:lang w:val="en-US"/>
         </w:rPr>
       </w:pPr>
     </w:p>
@@ -9238,8 +9347,16 @@
         <w:rPr>
           <w:lang w:val="ru-RU"/>
         </w:rPr>
-        <w:t>Шаг 8. Сохранение</w:t>
-      </w:r>
+        <w:t>Мы можем сохранить обезличненный датасет, нажав на соответствующую кнопку. Далее выберем место, куда сохранить. При успехе получим сообщение об этом (см. Рис 9.8).</w:t>
+      </w:r>
+    </w:p>
+    <w:p>
+      <w:pPr>
+        <w:ind w:left="360"/>
+        <w:rPr>
+          <w:lang w:val="en-US"/>
+        </w:rPr>
+      </w:pPr>
     </w:p>
     <w:p>
       <w:pPr>
@@ -9330,20 +9447,6 @@
           <w:lang w:val="ru-RU"/>
         </w:rPr>
       </w:pPr>
-    </w:p>
-    <w:p>
-      <w:pPr>
-        <w:ind w:left="360"/>
-        <w:rPr>
-          <w:lang w:val="ru-RU"/>
-        </w:rPr>
-      </w:pPr>
-      <w:r>
-        <w:rPr>
-          <w:lang w:val="ru-RU"/>
-        </w:rPr>
-        <w:t>Мы можем сохранить обезличненный датасет, нажав на соответствующую кнопку. Далее выберем место, куда сохранить. При успехе получим сообщение об этом (см. Рис 9.8).</w:t>
-      </w:r>
     </w:p>
     <w:p>
       <w:pPr>
@@ -14045,6 +14148,7 @@
   <w:style w:type="character" w:default="1" w:styleId="DefaultParagraphFont">
     <w:name w:val="Default Paragraph Font"/>
     <w:uiPriority w:val="1"/>
+    <w:semiHidden/>
     <w:unhideWhenUsed/>
   </w:style>
   <w:style w:type="table" w:default="1" w:styleId="TableNormal">

--- a/Lab2/Отчёт Анонимизация.docx
+++ b/Lab2/Отчёт Анонимизация.docx
@@ -8278,7 +8278,7 @@
     <w:p>
       <w:pPr>
         <w:rPr>
-          <w:lang w:val="en-US"/>
+          <w:lang w:val="ru-RU"/>
         </w:rPr>
       </w:pPr>
       <w:r>
@@ -8292,7 +8292,7 @@
       <w:pPr>
         <w:ind w:left="360"/>
         <w:rPr>
-          <w:lang w:val="en-US"/>
+          <w:lang w:val="ru-RU"/>
         </w:rPr>
       </w:pPr>
       <w:r>
@@ -8307,7 +8307,7 @@
       <w:pPr>
         <w:ind w:left="360"/>
         <w:rPr>
-          <w:lang w:val="en-US"/>
+          <w:lang w:val="ru-RU"/>
         </w:rPr>
       </w:pPr>
     </w:p>
@@ -8432,7 +8432,7 @@
       <w:pPr>
         <w:ind w:left="360"/>
         <w:rPr>
-          <w:lang w:val="en-US"/>
+          <w:lang w:val="ru-RU"/>
         </w:rPr>
       </w:pPr>
       <w:r>
@@ -8447,7 +8447,7 @@
       <w:pPr>
         <w:ind w:left="360"/>
         <w:rPr>
-          <w:lang w:val="en-US"/>
+          <w:lang w:val="ru-RU"/>
         </w:rPr>
       </w:pPr>
     </w:p>
@@ -8580,7 +8580,7 @@
       <w:pPr>
         <w:ind w:left="360"/>
         <w:rPr>
-          <w:lang w:val="en-US"/>
+          <w:lang w:val="ru-RU"/>
         </w:rPr>
       </w:pPr>
       <w:r>
@@ -8594,7 +8594,7 @@
       <w:pPr>
         <w:ind w:left="360"/>
         <w:rPr>
-          <w:lang w:val="en-US"/>
+          <w:lang w:val="ru-RU"/>
         </w:rPr>
       </w:pPr>
     </w:p>
@@ -8727,31 +8727,31 @@
       <w:pPr>
         <w:ind w:left="360"/>
         <w:rPr>
+          <w:lang w:val="ru-RU"/>
+        </w:rPr>
+      </w:pPr>
+      <w:r>
+        <w:rPr>
+          <w:lang w:val="ru-RU"/>
+        </w:rPr>
+        <w:t xml:space="preserve">Шаг 5. Расчёт </w:t>
+      </w:r>
+      <w:r>
+        <w:rPr>
           <w:lang w:val="en-US"/>
         </w:rPr>
-      </w:pPr>
-      <w:r>
-        <w:rPr>
-          <w:lang w:val="ru-RU"/>
-        </w:rPr>
-        <w:t xml:space="preserve">Шаг 5. Расчёт </w:t>
+        <w:t>k</w:t>
+      </w:r>
+      <w:r>
+        <w:rPr>
+          <w:lang w:val="ru-RU"/>
+        </w:rPr>
+        <w:t>-</w:t>
       </w:r>
       <w:r>
         <w:rPr>
           <w:lang w:val="en-US"/>
         </w:rPr>
-        <w:t>k</w:t>
-      </w:r>
-      <w:r>
-        <w:rPr>
-          <w:lang w:val="ru-RU"/>
-        </w:rPr>
-        <w:t>-</w:t>
-      </w:r>
-      <w:r>
-        <w:rPr>
-          <w:lang w:val="en-US"/>
-        </w:rPr>
         <w:t>anonymity</w:t>
       </w:r>
     </w:p>
@@ -8759,7 +8759,7 @@
       <w:pPr>
         <w:ind w:left="360"/>
         <w:rPr>
-          <w:lang w:val="en-US"/>
+          <w:lang w:val="ru-RU"/>
         </w:rPr>
       </w:pPr>
     </w:p>
@@ -8975,7 +8975,7 @@
       <w:pPr>
         <w:ind w:left="360"/>
         <w:rPr>
-          <w:lang w:val="en-US"/>
+          <w:lang w:val="ru-RU"/>
         </w:rPr>
       </w:pPr>
       <w:r>
@@ -8990,7 +8990,7 @@
       <w:pPr>
         <w:ind w:left="360"/>
         <w:rPr>
-          <w:lang w:val="en-US"/>
+          <w:lang w:val="ru-RU"/>
         </w:rPr>
       </w:pPr>
     </w:p>
@@ -9153,7 +9153,7 @@
       <w:pPr>
         <w:ind w:left="360"/>
         <w:rPr>
-          <w:lang w:val="en-US"/>
+          <w:lang w:val="ru-RU"/>
         </w:rPr>
       </w:pPr>
       <w:r>
@@ -9167,7 +9167,7 @@
       <w:pPr>
         <w:ind w:left="360"/>
         <w:rPr>
-          <w:lang w:val="en-US"/>
+          <w:lang w:val="ru-RU"/>
         </w:rPr>
       </w:pPr>
     </w:p>
@@ -9318,7 +9318,7 @@
       <w:pPr>
         <w:ind w:left="360"/>
         <w:rPr>
-          <w:lang w:val="en-US"/>
+          <w:lang w:val="ru-RU"/>
         </w:rPr>
       </w:pPr>
       <w:r>
@@ -9332,7 +9332,7 @@
       <w:pPr>
         <w:ind w:left="360"/>
         <w:rPr>
-          <w:lang w:val="en-US"/>
+          <w:lang w:val="ru-RU"/>
         </w:rPr>
       </w:pPr>
     </w:p>
@@ -9489,6 +9489,9 @@
       <w:bookmarkEnd w:id="10"/>
     </w:p>
     <w:p>
+      <w:pPr>
+        <w:pStyle w:val="def"/>
+      </w:pPr>
       <w:r>
         <w:rPr>
           <w:lang w:val="ru-RU"/>

--- a/Lab2/Отчёт Анонимизация.docx
+++ b/Lab2/Отчёт Анонимизация.docx
@@ -1324,6 +1324,22 @@
         <w:pStyle w:val="def"/>
         <w:rPr>
           <w:rFonts w:eastAsiaTheme="minorHAnsi"/>
+          <w:lang w:val="ru-RU"/>
+        </w:rPr>
+      </w:pPr>
+      <w:r>
+        <w:rPr>
+          <w:rFonts w:eastAsiaTheme="minorHAnsi"/>
+          <w:lang w:val="ru-RU"/>
+        </w:rPr>
+        <w:t>В данной работе выбран вариант с)</w:t>
+      </w:r>
+    </w:p>
+    <w:p>
+      <w:pPr>
+        <w:pStyle w:val="def"/>
+        <w:rPr>
+          <w:rFonts w:eastAsiaTheme="minorHAnsi"/>
         </w:rPr>
       </w:pPr>
       <w:r>
@@ -1487,7 +1503,11 @@
         <w:t xml:space="preserve">Существует множество методов обезличивания данных, существенно отличающихся друг от друга. </w:t>
       </w:r>
       <w:r>
-        <w:t>Все методы являются параметризуемыми, то есть содержат настраиваемые характеристики (такие как набор квази-идентификаторов), определяющие конкретный алгоритм в отношении конкретного набора данных в заданных условиях (сценариях и контексте)</w:t>
+        <w:t>Все методы являются параметризуемыми, то есть содержат настраиваемые характеристики (такие как набор квази-</w:t>
+      </w:r>
+      <w:r>
+        <w:lastRenderedPageBreak/>
+        <w:t>идентификаторов), определяющие конкретный алгоритм в отношении конкретного набора данных в заданных условиях (сценариях и контексте)</w:t>
       </w:r>
       <w:r>
         <w:rPr>
@@ -1508,7 +1528,6 @@
         <w:rPr>
           <w:lang w:val="ru-RU"/>
         </w:rPr>
-        <w:lastRenderedPageBreak/>
         <w:t>В данной работе используются следующие методы обезличивания:</w:t>
       </w:r>
     </w:p>
